--- a/semestre_2/Desenvolvimento_de_Sistemas_2/Resumos/Aula09/resumo_Padrao_Aula09_Ds2.docx
+++ b/semestre_2/Desenvolvimento_de_Sistemas_2/Resumos/Aula09/resumo_Padrao_Aula09_Ds2.docx
@@ -1002,6 +1002,64 @@
           <w:szCs w:val="24"/>
         </w:rPr>
         <w:t xml:space="preserve">  </w:t>
+      </w:r>
+    </w:p>
+    <w:p>
+      <w:pPr>
+        <w:jc w:val="both"/>
+        <w:rPr>
+          <w:rFonts w:ascii="Arial" w:hAnsi="Arial" w:cs="Arial"/>
+          <w:sz w:val="24"/>
+          <w:szCs w:val="24"/>
+        </w:rPr>
+      </w:pPr>
+      <w:hyperlink r:id="rId6" w:history="1">
+        <w:r>
+          <w:rPr>
+            <w:rStyle w:val="Hyperlink"/>
+            <w:rFonts w:ascii="Arial" w:hAnsi="Arial" w:cs="Arial"/>
+            <w:sz w:val="24"/>
+            <w:szCs w:val="24"/>
+          </w:rPr>
+          <w:t>https://www.youtube.com/watch?v=gN0NTBAaMjk</w:t>
+        </w:r>
+      </w:hyperlink>
+      <w:r>
+        <w:rPr>
+          <w:rFonts w:ascii="Arial" w:hAnsi="Arial" w:cs="Arial"/>
+          <w:sz w:val="24"/>
+          <w:szCs w:val="24"/>
+        </w:rPr>
+        <w:t xml:space="preserve"> </w:t>
+      </w:r>
+    </w:p>
+    <w:p>
+      <w:pPr>
+        <w:jc w:val="both"/>
+        <w:rPr>
+          <w:rFonts w:ascii="Arial" w:hAnsi="Arial" w:cs="Arial"/>
+          <w:sz w:val="24"/>
+          <w:szCs w:val="24"/>
+        </w:rPr>
+      </w:pPr>
+      <w:hyperlink r:id="rId7" w:history="1">
+        <w:r>
+          <w:rPr>
+            <w:rStyle w:val="Hyperlink"/>
+            <w:rFonts w:ascii="Arial" w:hAnsi="Arial" w:cs="Arial"/>
+            <w:sz w:val="24"/>
+            <w:szCs w:val="24"/>
+          </w:rPr>
+          <w:t>https://www.youtube.com/watch?v=emvWuBBQLng</w:t>
+        </w:r>
+      </w:hyperlink>
+      <w:r>
+        <w:rPr>
+          <w:rFonts w:ascii="Arial" w:hAnsi="Arial" w:cs="Arial"/>
+          <w:sz w:val="24"/>
+          <w:szCs w:val="24"/>
+        </w:rPr>
+        <w:t xml:space="preserve"> </w:t>
       </w:r>
     </w:p>
     <w:sectPr>
